--- a/forms/new_patient_information_portuguese.docx
+++ b/forms/new_patient_information_portuguese.docx
@@ -4,7 +4,7 @@
   <w:body>
     <w:tbl>
       <w:tblPr>
-        <w:tblStyle w:val="TableGrid"/>
+        <w:tblStyle w:val="Tabelacomgrade"/>
         <w:tblW w:w="0" w:type="auto"/>
         <w:jc w:val="center"/>
         <w:tblBorders>
@@ -49,8 +49,10 @@
               <w:jc w:val="center"/>
               <w:rPr>
                 <w:rFonts w:ascii="Arial" w:hAnsi="Arial" w:cs="Arial"/>
+                <w:lang w:val="pt-BR"/>
               </w:rPr>
             </w:pPr>
+            <w:proofErr w:type="spellStart"/>
             <w:r>
               <w:rPr>
                 <w:rFonts w:ascii="Arial" w:hAnsi="Arial" w:cs="Arial"/>
@@ -58,9 +60,11 @@
                 <w:bCs/>
                 <w:sz w:val="72"/>
                 <w:szCs w:val="72"/>
-              </w:rPr>
-              <w:t>Contoso Health</w:t>
+                <w:lang w:val="pt-BR"/>
+              </w:rPr>
+              <w:t>Contoso</w:t>
             </w:r>
+            <w:proofErr w:type="spellEnd"/>
             <w:r>
               <w:rPr>
                 <w:rFonts w:ascii="Arial" w:hAnsi="Arial" w:cs="Arial"/>
@@ -68,8 +72,9 @@
                 <w:bCs/>
                 <w:sz w:val="72"/>
                 <w:szCs w:val="72"/>
-              </w:rPr>
-              <w:t>c</w:t>
+                <w:lang w:val="pt-BR"/>
+              </w:rPr>
+              <w:t xml:space="preserve"> Health</w:t>
             </w:r>
             <w:r>
               <w:rPr>
@@ -78,8 +83,9 @@
                 <w:bCs/>
                 <w:sz w:val="72"/>
                 <w:szCs w:val="72"/>
-              </w:rPr>
-              <w:t>are</w:t>
+                <w:lang w:val="pt-BR"/>
+              </w:rPr>
+              <w:t>c</w:t>
             </w:r>
             <w:r>
               <w:rPr>
@@ -88,24 +94,46 @@
                 <w:bCs/>
                 <w:sz w:val="72"/>
                 <w:szCs w:val="72"/>
+                <w:lang w:val="pt-BR"/>
+              </w:rPr>
+              <w:t>are</w:t>
+            </w:r>
+            <w:r>
+              <w:rPr>
+                <w:rFonts w:ascii="Arial" w:hAnsi="Arial" w:cs="Arial"/>
+                <w:b/>
+                <w:bCs/>
+                <w:sz w:val="72"/>
+                <w:szCs w:val="72"/>
+                <w:lang w:val="pt-BR"/>
               </w:rPr>
               <w:br/>
             </w:r>
             <w:r>
               <w:rPr>
                 <w:rFonts w:ascii="Arial" w:hAnsi="Arial" w:cs="Arial"/>
-              </w:rPr>
-              <w:t>Informações sobre novos pacientes</w:t>
+                <w:lang w:val="pt-BR"/>
+              </w:rPr>
+              <w:t xml:space="preserve">Informações </w:t>
             </w:r>
             <w:r>
               <w:rPr>
                 <w:rFonts w:ascii="Arial" w:hAnsi="Arial" w:cs="Arial"/>
-              </w:rPr>
-              <w:t xml:space="preserve"> </w:t>
+                <w:lang w:val="pt-BR"/>
+              </w:rPr>
+              <w:t>de</w:t>
             </w:r>
             <w:r>
               <w:rPr>
                 <w:rFonts w:ascii="Arial" w:hAnsi="Arial" w:cs="Arial"/>
+                <w:lang w:val="pt-BR"/>
+              </w:rPr>
+              <w:t xml:space="preserve"> novos pacientes </w:t>
+            </w:r>
+            <w:r>
+              <w:rPr>
+                <w:rFonts w:ascii="Arial" w:hAnsi="Arial" w:cs="Arial"/>
+                <w:lang w:val="pt-BR"/>
               </w:rPr>
               <w:t>(</w:t>
             </w:r>
@@ -114,6 +142,7 @@
                 <w:rPr>
                   <w:rStyle w:val="Hyperlink"/>
                   <w:rFonts w:ascii="Arial" w:hAnsi="Arial" w:cs="Arial"/>
+                  <w:lang w:val="pt-BR"/>
                 </w:rPr>
                 <w:t>https://newpatiente2e.github.io/docs/</w:t>
               </w:r>
@@ -121,6 +150,7 @@
             <w:r>
               <w:rPr>
                 <w:rFonts w:ascii="Arial" w:hAnsi="Arial" w:cs="Arial"/>
+                <w:lang w:val="pt-BR"/>
               </w:rPr>
               <w:t>)</w:t>
             </w:r>
@@ -132,6 +162,7 @@
                 <w:rFonts w:ascii="Arial" w:hAnsi="Arial" w:cs="Arial"/>
                 <w:b/>
                 <w:bCs/>
+                <w:lang w:val="pt-BR"/>
               </w:rPr>
             </w:pPr>
           </w:p>
@@ -175,7 +206,17 @@
                 <w:szCs w:val="20"/>
                 <w:shd w:val="clear" w:color="auto" w:fill="E6E6E6"/>
               </w:rPr>
-              <w:t>-PT</w:t>
+              <w:t>-</w:t>
+            </w:r>
+            <w:r>
+              <w:rPr>
+                <w:rFonts w:ascii="Consolas" w:hAnsi="Consolas" w:cs="Consolas"/>
+                <w:color w:val="171717"/>
+                <w:sz w:val="20"/>
+                <w:szCs w:val="20"/>
+                <w:shd w:val="clear" w:color="auto" w:fill="E6E6E6"/>
+              </w:rPr>
+              <w:t>Br</w:t>
             </w:r>
           </w:p>
         </w:tc>
@@ -213,7 +254,7 @@
         <w:rPr>
           <w:rFonts w:ascii="Arial" w:hAnsi="Arial" w:cs="Arial"/>
         </w:rPr>
-        <w:t>Sobrenome</w:t>
+        <w:t>Nome</w:t>
       </w:r>
       <w:r>
         <w:rPr>
@@ -260,12 +301,14 @@
           <w:rFonts w:ascii="Arial" w:hAnsi="Arial" w:cs="Arial"/>
         </w:rPr>
       </w:pPr>
-      <w:r>
-        <w:rPr>
-          <w:rFonts w:ascii="Arial" w:hAnsi="Arial" w:cs="Arial"/>
-        </w:rPr>
-        <w:t>Recebem nomes</w:t>
-      </w:r>
+      <w:proofErr w:type="spellStart"/>
+      <w:r>
+        <w:rPr>
+          <w:rFonts w:ascii="Arial" w:hAnsi="Arial" w:cs="Arial"/>
+        </w:rPr>
+        <w:t>Sobrenome</w:t>
+      </w:r>
+      <w:proofErr w:type="spellEnd"/>
       <w:r>
         <w:rPr>
           <w:rFonts w:ascii="Arial" w:hAnsi="Arial" w:cs="Arial"/>
@@ -297,61 +340,63 @@
         <w:spacing w:line="360" w:lineRule="auto"/>
         <w:rPr>
           <w:rFonts w:ascii="Arial" w:hAnsi="Arial" w:cs="Arial"/>
-        </w:rPr>
-      </w:pPr>
-      <w:r>
-        <w:rPr>
-          <w:rFonts w:ascii="Arial" w:hAnsi="Arial" w:cs="Arial"/>
+          <w:lang w:val="pt-BR"/>
+        </w:rPr>
+      </w:pPr>
+      <w:r>
+        <w:rPr>
+          <w:rFonts w:ascii="Arial" w:hAnsi="Arial" w:cs="Arial"/>
+          <w:lang w:val="pt-BR"/>
         </w:rPr>
         <w:t xml:space="preserve">Data de nascimento </w:t>
       </w:r>
       <w:r>
         <w:rPr>
           <w:rFonts w:ascii="Arial" w:hAnsi="Arial" w:cs="Arial"/>
-        </w:rPr>
-        <w:t>(dd/mm/yy)</w:t>
-      </w:r>
-      <w:r>
-        <w:rPr>
-          <w:rFonts w:ascii="Arial" w:hAnsi="Arial" w:cs="Arial"/>
-        </w:rPr>
-        <w:t xml:space="preserve">  _</w:t>
-      </w:r>
-      <w:r>
-        <w:rPr>
-          <w:rFonts w:ascii="Arial" w:hAnsi="Arial" w:cs="Arial"/>
-        </w:rPr>
-        <w:t>____</w:t>
-      </w:r>
-      <w:r>
-        <w:rPr>
-          <w:rFonts w:ascii="Arial" w:hAnsi="Arial" w:cs="Arial"/>
-        </w:rPr>
-        <w:t>___  / _</w:t>
-      </w:r>
-      <w:r>
-        <w:rPr>
-          <w:rFonts w:ascii="Arial" w:hAnsi="Arial" w:cs="Arial"/>
-        </w:rPr>
-        <w:t>____</w:t>
-      </w:r>
-      <w:r>
-        <w:rPr>
-          <w:rFonts w:ascii="Arial" w:hAnsi="Arial" w:cs="Arial"/>
-        </w:rPr>
-        <w:t>___  / _</w:t>
-      </w:r>
-      <w:r>
-        <w:rPr>
-          <w:rFonts w:ascii="Arial" w:hAnsi="Arial" w:cs="Arial"/>
-        </w:rPr>
-        <w:t>____</w:t>
-      </w:r>
-      <w:r>
-        <w:rPr>
-          <w:rFonts w:ascii="Arial" w:hAnsi="Arial" w:cs="Arial"/>
-        </w:rPr>
-        <w:t xml:space="preserve">___   </w:t>
+          <w:lang w:val="pt-BR"/>
+        </w:rPr>
+        <w:t>(</w:t>
+      </w:r>
+      <w:proofErr w:type="spellStart"/>
+      <w:r>
+        <w:rPr>
+          <w:rFonts w:ascii="Arial" w:hAnsi="Arial" w:cs="Arial"/>
+          <w:lang w:val="pt-BR"/>
+        </w:rPr>
+        <w:t>dd</w:t>
+      </w:r>
+      <w:proofErr w:type="spellEnd"/>
+      <w:r>
+        <w:rPr>
+          <w:rFonts w:ascii="Arial" w:hAnsi="Arial" w:cs="Arial"/>
+          <w:lang w:val="pt-BR"/>
+        </w:rPr>
+        <w:t>/mm/</w:t>
+      </w:r>
+      <w:proofErr w:type="spellStart"/>
+      <w:proofErr w:type="gramStart"/>
+      <w:r>
+        <w:rPr>
+          <w:rFonts w:ascii="Arial" w:hAnsi="Arial" w:cs="Arial"/>
+          <w:lang w:val="pt-BR"/>
+        </w:rPr>
+        <w:t>yy</w:t>
+      </w:r>
+      <w:proofErr w:type="spellEnd"/>
+      <w:r>
+        <w:rPr>
+          <w:rFonts w:ascii="Arial" w:hAnsi="Arial" w:cs="Arial"/>
+          <w:lang w:val="pt-BR"/>
+        </w:rPr>
+        <w:t>)  _</w:t>
+      </w:r>
+      <w:proofErr w:type="gramEnd"/>
+      <w:r>
+        <w:rPr>
+          <w:rFonts w:ascii="Arial" w:hAnsi="Arial" w:cs="Arial"/>
+          <w:lang w:val="pt-BR"/>
+        </w:rPr>
+        <w:t xml:space="preserve">_______  / ________  / ________   </w:t>
       </w:r>
     </w:p>
     <w:p>
@@ -365,24 +410,28 @@
         </w:pBdr>
         <w:rPr>
           <w:rFonts w:ascii="Arial" w:hAnsi="Arial" w:cs="Arial"/>
-        </w:rPr>
-      </w:pPr>
-    </w:p>
-    <w:p>
-      <w:pPr>
-        <w:rPr>
-          <w:rFonts w:ascii="Arial" w:hAnsi="Arial" w:cs="Arial"/>
-        </w:rPr>
-      </w:pPr>
-      <w:r>
-        <w:rPr>
-          <w:rFonts w:ascii="Arial" w:hAnsi="Arial" w:cs="Arial"/>
+          <w:lang w:val="pt-BR"/>
+        </w:rPr>
+      </w:pPr>
+    </w:p>
+    <w:p>
+      <w:pPr>
+        <w:rPr>
+          <w:rFonts w:ascii="Arial" w:hAnsi="Arial" w:cs="Arial"/>
+          <w:lang w:val="pt-BR"/>
+        </w:rPr>
+      </w:pPr>
+      <w:r>
+        <w:rPr>
+          <w:rFonts w:ascii="Arial" w:hAnsi="Arial" w:cs="Arial"/>
+          <w:lang w:val="pt-BR"/>
         </w:rPr>
         <w:t>Dados do paciente</w:t>
       </w:r>
       <w:r>
         <w:rPr>
           <w:rFonts w:ascii="Arial" w:hAnsi="Arial" w:cs="Arial"/>
+          <w:lang w:val="pt-BR"/>
         </w:rPr>
         <w:t>:</w:t>
       </w:r>
@@ -391,6 +440,7 @@
       <w:pPr>
         <w:rPr>
           <w:rFonts w:ascii="Arial" w:hAnsi="Arial" w:cs="Arial"/>
+          <w:lang w:val="pt-BR"/>
         </w:rPr>
       </w:pPr>
     </w:p>
@@ -405,6 +455,7 @@
         </w:pBdr>
         <w:rPr>
           <w:rFonts w:ascii="Arial" w:hAnsi="Arial" w:cs="Arial"/>
+          <w:lang w:val="pt-BR"/>
         </w:rPr>
       </w:pPr>
     </w:p>
@@ -420,55 +471,36 @@
         <w:spacing w:line="360" w:lineRule="auto"/>
         <w:rPr>
           <w:rFonts w:ascii="Arial" w:hAnsi="Arial" w:cs="Arial"/>
-        </w:rPr>
-      </w:pPr>
-      <w:r>
-        <w:rPr>
-          <w:rFonts w:ascii="Arial" w:hAnsi="Arial" w:cs="Arial"/>
-        </w:rPr>
-        <w:t>E</w:t>
-      </w:r>
-      <w:r>
-        <w:rPr>
-          <w:rFonts w:ascii="Arial" w:hAnsi="Arial" w:cs="Arial"/>
-        </w:rPr>
-        <w:t>ndereço da Rua</w:t>
-      </w:r>
-      <w:r>
-        <w:rPr>
-          <w:rFonts w:ascii="Arial" w:hAnsi="Arial" w:cs="Arial"/>
-        </w:rPr>
-        <w:t xml:space="preserve"> __________________________________________</w:t>
-      </w:r>
-      <w:r>
-        <w:rPr>
-          <w:rFonts w:ascii="Arial" w:hAnsi="Arial" w:cs="Arial"/>
-        </w:rPr>
-        <w:t>__________</w:t>
-      </w:r>
-      <w:r>
-        <w:rPr>
-          <w:rFonts w:ascii="Arial" w:hAnsi="Arial" w:cs="Arial"/>
-        </w:rPr>
-        <w:t>___</w:t>
-      </w:r>
-      <w:r>
-        <w:rPr>
-          <w:rFonts w:ascii="Arial" w:hAnsi="Arial" w:cs="Arial"/>
+          <w:lang w:val="pt-BR"/>
+        </w:rPr>
+      </w:pPr>
+      <w:r>
+        <w:rPr>
+          <w:rFonts w:ascii="Arial" w:hAnsi="Arial" w:cs="Arial"/>
+          <w:lang w:val="pt-BR"/>
+        </w:rPr>
+        <w:t>Endereço</w:t>
+      </w:r>
+      <w:r>
+        <w:rPr>
+          <w:rFonts w:ascii="Arial" w:hAnsi="Arial" w:cs="Arial"/>
+          <w:lang w:val="pt-BR"/>
+        </w:rPr>
+        <w:t xml:space="preserve"> _______________________________________________________</w:t>
+      </w:r>
+      <w:r>
+        <w:rPr>
+          <w:rFonts w:ascii="Arial" w:hAnsi="Arial" w:cs="Arial"/>
+          <w:lang w:val="pt-BR"/>
         </w:rPr>
         <w:t>_</w:t>
       </w:r>
       <w:r>
         <w:rPr>
           <w:rFonts w:ascii="Arial" w:hAnsi="Arial" w:cs="Arial"/>
-        </w:rPr>
-        <w:t>__</w:t>
-      </w:r>
-      <w:r>
-        <w:rPr>
-          <w:rFonts w:ascii="Arial" w:hAnsi="Arial" w:cs="Arial"/>
-        </w:rPr>
-        <w:t xml:space="preserve">____  </w:t>
+          <w:lang w:val="pt-BR"/>
+        </w:rPr>
+        <w:t xml:space="preserve">______  </w:t>
       </w:r>
     </w:p>
     <w:p>
@@ -483,49 +515,22 @@
         <w:spacing w:line="360" w:lineRule="auto"/>
         <w:rPr>
           <w:rFonts w:ascii="Arial" w:hAnsi="Arial" w:cs="Arial"/>
-        </w:rPr>
-      </w:pPr>
-      <w:r>
-        <w:rPr>
-          <w:rFonts w:ascii="Arial" w:hAnsi="Arial" w:cs="Arial"/>
+          <w:lang w:val="pt-BR"/>
+        </w:rPr>
+      </w:pPr>
+      <w:r>
+        <w:rPr>
+          <w:rFonts w:ascii="Arial" w:hAnsi="Arial" w:cs="Arial"/>
+          <w:lang w:val="pt-BR"/>
         </w:rPr>
         <w:t>Cidade</w:t>
       </w:r>
       <w:r>
         <w:rPr>
           <w:rFonts w:ascii="Arial" w:hAnsi="Arial" w:cs="Arial"/>
-        </w:rPr>
-        <w:t>______________</w:t>
-      </w:r>
-      <w:r>
-        <w:rPr>
-          <w:rFonts w:ascii="Arial" w:hAnsi="Arial" w:cs="Arial"/>
-        </w:rPr>
-        <w:t>_____</w:t>
-      </w:r>
-      <w:r>
-        <w:rPr>
-          <w:rFonts w:ascii="Arial" w:hAnsi="Arial" w:cs="Arial"/>
-        </w:rPr>
-        <w:t>________</w:t>
-      </w:r>
-      <w:r>
-        <w:rPr>
-          <w:rFonts w:ascii="Arial" w:hAnsi="Arial" w:cs="Arial"/>
-        </w:rPr>
-        <w:t>___</w:t>
-      </w:r>
-      <w:r>
-        <w:rPr>
-          <w:rFonts w:ascii="Arial" w:hAnsi="Arial" w:cs="Arial"/>
-        </w:rPr>
-        <w:t>_________________________________________</w:t>
-      </w:r>
-      <w:r>
-        <w:rPr>
-          <w:rFonts w:ascii="Arial" w:hAnsi="Arial" w:cs="Arial"/>
-        </w:rPr>
-        <w:t xml:space="preserve"> </w:t>
+          <w:lang w:val="pt-BR"/>
+        </w:rPr>
+        <w:t xml:space="preserve">_______________________________________________________________________ </w:t>
       </w:r>
     </w:p>
     <w:p>
@@ -540,73 +545,36 @@
         <w:spacing w:line="360" w:lineRule="auto"/>
         <w:rPr>
           <w:rFonts w:ascii="Arial" w:hAnsi="Arial" w:cs="Arial"/>
-        </w:rPr>
-      </w:pPr>
-      <w:r>
-        <w:rPr>
-          <w:rFonts w:ascii="Arial" w:hAnsi="Arial" w:cs="Arial"/>
+          <w:lang w:val="pt-BR"/>
+        </w:rPr>
+      </w:pPr>
+      <w:r>
+        <w:rPr>
+          <w:rFonts w:ascii="Arial" w:hAnsi="Arial" w:cs="Arial"/>
+          <w:lang w:val="pt-BR"/>
         </w:rPr>
         <w:t>Estado</w:t>
       </w:r>
       <w:r>
         <w:rPr>
           <w:rFonts w:ascii="Arial" w:hAnsi="Arial" w:cs="Arial"/>
-        </w:rPr>
-        <w:t>_</w:t>
-      </w:r>
-      <w:r>
-        <w:rPr>
-          <w:rFonts w:ascii="Arial" w:hAnsi="Arial" w:cs="Arial"/>
-        </w:rPr>
-        <w:t>________</w:t>
-      </w:r>
-      <w:r>
-        <w:rPr>
-          <w:rFonts w:ascii="Arial" w:hAnsi="Arial" w:cs="Arial"/>
-        </w:rPr>
-        <w:t>_</w:t>
-      </w:r>
-      <w:r>
-        <w:rPr>
-          <w:rFonts w:ascii="Arial" w:hAnsi="Arial" w:cs="Arial"/>
-        </w:rPr>
-        <w:t>______________________________</w:t>
-      </w:r>
-      <w:r>
-        <w:rPr>
-          <w:rFonts w:ascii="Arial" w:hAnsi="Arial" w:cs="Arial"/>
-        </w:rPr>
-        <w:t xml:space="preserve">_ </w:t>
-      </w:r>
-      <w:r>
-        <w:rPr>
-          <w:rFonts w:ascii="Arial" w:hAnsi="Arial" w:cs="Arial"/>
+          <w:lang w:val="pt-BR"/>
+        </w:rPr>
+        <w:t xml:space="preserve">_________________________________________ </w:t>
+      </w:r>
+      <w:r>
+        <w:rPr>
+          <w:rFonts w:ascii="Arial" w:hAnsi="Arial" w:cs="Arial"/>
+          <w:lang w:val="pt-BR"/>
         </w:rPr>
         <w:t>Código</w:t>
       </w:r>
       <w:r>
         <w:rPr>
           <w:rFonts w:ascii="Arial" w:hAnsi="Arial" w:cs="Arial"/>
-        </w:rPr>
-        <w:t>_________________</w:t>
-      </w:r>
-      <w:r>
-        <w:rPr>
-          <w:rFonts w:ascii="Arial" w:hAnsi="Arial" w:cs="Arial"/>
-        </w:rPr>
-        <w:t>_</w:t>
-      </w:r>
-      <w:r>
-        <w:rPr>
-          <w:rFonts w:ascii="Arial" w:hAnsi="Arial" w:cs="Arial"/>
-        </w:rPr>
-        <w:t>____</w:t>
-      </w:r>
-      <w:r>
-        <w:rPr>
-          <w:rFonts w:ascii="Arial" w:hAnsi="Arial" w:cs="Arial"/>
-        </w:rPr>
-        <w:t>__</w:t>
+          <w:lang w:val="pt-BR"/>
+        </w:rPr>
+        <w:t>________________________</w:t>
       </w:r>
     </w:p>
     <w:p>
@@ -621,47 +589,55 @@
         <w:spacing w:line="360" w:lineRule="auto"/>
         <w:rPr>
           <w:rFonts w:ascii="Arial" w:hAnsi="Arial" w:cs="Arial"/>
-        </w:rPr>
-      </w:pPr>
-      <w:r>
-        <w:rPr>
-          <w:rFonts w:ascii="Arial" w:hAnsi="Arial" w:cs="Arial"/>
+          <w:lang w:val="pt-BR"/>
+        </w:rPr>
+      </w:pPr>
+      <w:r>
+        <w:rPr>
+          <w:rFonts w:ascii="Arial" w:hAnsi="Arial" w:cs="Arial"/>
+          <w:lang w:val="pt-BR"/>
         </w:rPr>
         <w:t>E</w:t>
       </w:r>
       <w:r>
         <w:rPr>
           <w:rFonts w:ascii="Arial" w:hAnsi="Arial" w:cs="Arial"/>
+          <w:lang w:val="pt-BR"/>
         </w:rPr>
         <w:t>-</w:t>
       </w:r>
       <w:r>
         <w:rPr>
           <w:rFonts w:ascii="Arial" w:hAnsi="Arial" w:cs="Arial"/>
+          <w:lang w:val="pt-BR"/>
         </w:rPr>
         <w:t xml:space="preserve">mail _________________________________________ </w:t>
       </w:r>
       <w:r>
         <w:rPr>
           <w:rFonts w:ascii="Arial" w:hAnsi="Arial" w:cs="Arial"/>
+          <w:lang w:val="pt-BR"/>
         </w:rPr>
         <w:t>Telefone</w:t>
       </w:r>
       <w:r>
         <w:rPr>
           <w:rFonts w:ascii="Arial" w:hAnsi="Arial" w:cs="Arial"/>
+          <w:lang w:val="pt-BR"/>
         </w:rPr>
         <w:t>___________</w:t>
       </w:r>
       <w:r>
         <w:rPr>
           <w:rFonts w:ascii="Arial" w:hAnsi="Arial" w:cs="Arial"/>
+          <w:lang w:val="pt-BR"/>
         </w:rPr>
         <w:t>_</w:t>
       </w:r>
       <w:r>
         <w:rPr>
           <w:rFonts w:ascii="Arial" w:hAnsi="Arial" w:cs="Arial"/>
+          <w:lang w:val="pt-BR"/>
         </w:rPr>
         <w:t>___________</w:t>
       </w:r>
@@ -678,17 +654,20 @@
         <w:spacing w:line="360" w:lineRule="auto"/>
         <w:rPr>
           <w:rFonts w:ascii="Arial" w:hAnsi="Arial" w:cs="Arial"/>
-        </w:rPr>
-      </w:pPr>
-      <w:r>
-        <w:rPr>
-          <w:rFonts w:ascii="Arial" w:hAnsi="Arial" w:cs="Arial"/>
+          <w:lang w:val="pt-BR"/>
+        </w:rPr>
+      </w:pPr>
+      <w:r>
+        <w:rPr>
+          <w:rFonts w:ascii="Arial" w:hAnsi="Arial" w:cs="Arial"/>
+          <w:lang w:val="pt-BR"/>
         </w:rPr>
         <w:t xml:space="preserve">Método de contato preferido </w:t>
       </w:r>
       <w:r>
         <w:rPr>
           <w:rFonts w:ascii="Arial" w:hAnsi="Arial" w:cs="Arial"/>
+          <w:lang w:val="pt-BR"/>
         </w:rPr>
         <w:t xml:space="preserve">    </w:t>
       </w:r>
@@ -696,6 +675,7 @@
         <w:sdtPr>
           <w:rPr>
             <w:rFonts w:ascii="Arial" w:hAnsi="Arial" w:cs="Arial"/>
+            <w:lang w:val="pt-BR"/>
           </w:rPr>
           <w:id w:val="-433137794"/>
           <w14:checkbox>
@@ -708,6 +688,7 @@
           <w:r>
             <w:rPr>
               <w:rFonts w:ascii="MS Gothic" w:eastAsia="MS Gothic" w:hAnsi="MS Gothic" w:cs="Arial" w:hint="eastAsia"/>
+              <w:lang w:val="pt-BR"/>
             </w:rPr>
             <w:t>☐</w:t>
           </w:r>
@@ -716,42 +697,49 @@
       <w:r>
         <w:rPr>
           <w:rFonts w:ascii="Arial" w:hAnsi="Arial" w:cs="Arial"/>
+          <w:lang w:val="pt-BR"/>
         </w:rPr>
         <w:t xml:space="preserve"> </w:t>
       </w:r>
       <w:r>
         <w:rPr>
           <w:rFonts w:ascii="Arial" w:hAnsi="Arial" w:cs="Arial"/>
+          <w:lang w:val="pt-BR"/>
         </w:rPr>
         <w:t xml:space="preserve"> </w:t>
       </w:r>
       <w:r>
         <w:rPr>
           <w:rFonts w:ascii="Arial" w:hAnsi="Arial" w:cs="Arial"/>
+          <w:lang w:val="pt-BR"/>
         </w:rPr>
         <w:t>E</w:t>
       </w:r>
       <w:r>
         <w:rPr>
           <w:rFonts w:ascii="Arial" w:hAnsi="Arial" w:cs="Arial"/>
+          <w:lang w:val="pt-BR"/>
         </w:rPr>
         <w:t>-</w:t>
       </w:r>
       <w:r>
         <w:rPr>
           <w:rFonts w:ascii="Arial" w:hAnsi="Arial" w:cs="Arial"/>
+          <w:lang w:val="pt-BR"/>
         </w:rPr>
         <w:t xml:space="preserve">mail </w:t>
       </w:r>
       <w:r>
         <w:rPr>
           <w:rFonts w:ascii="Arial" w:hAnsi="Arial" w:cs="Arial"/>
+          <w:lang w:val="pt-BR"/>
         </w:rPr>
         <w:t xml:space="preserve">  </w:t>
       </w:r>
       <w:r>
         <w:rPr>
           <w:rFonts w:ascii="Arial" w:hAnsi="Arial" w:cs="Arial"/>
+          <w:lang w:val="pt-BR"/>
         </w:rPr>
         <w:t xml:space="preserve">     </w:t>
       </w:r>
@@ -759,6 +747,7 @@
         <w:sdtPr>
           <w:rPr>
             <w:rFonts w:ascii="Arial" w:hAnsi="Arial" w:cs="Arial"/>
+            <w:lang w:val="pt-BR"/>
           </w:rPr>
           <w:id w:val="1263424557"/>
           <w14:checkbox>
@@ -771,6 +760,7 @@
           <w:r>
             <w:rPr>
               <w:rFonts w:ascii="MS Gothic" w:eastAsia="MS Gothic" w:hAnsi="MS Gothic" w:cs="Arial" w:hint="eastAsia"/>
+              <w:lang w:val="pt-BR"/>
             </w:rPr>
             <w:t>☐</w:t>
           </w:r>
@@ -779,31 +769,29 @@
       <w:r>
         <w:rPr>
           <w:rFonts w:ascii="Arial" w:hAnsi="Arial" w:cs="Arial"/>
+          <w:lang w:val="pt-BR"/>
         </w:rPr>
         <w:t xml:space="preserve"> </w:t>
       </w:r>
       <w:r>
         <w:rPr>
           <w:rFonts w:ascii="Arial" w:hAnsi="Arial" w:cs="Arial"/>
+          <w:lang w:val="pt-BR"/>
         </w:rPr>
         <w:t xml:space="preserve"> </w:t>
       </w:r>
       <w:r>
         <w:rPr>
           <w:rFonts w:ascii="Arial" w:hAnsi="Arial" w:cs="Arial"/>
-        </w:rPr>
-        <w:t>Telefone</w:t>
-      </w:r>
-      <w:r>
-        <w:rPr>
-          <w:rFonts w:ascii="Arial" w:hAnsi="Arial" w:cs="Arial"/>
-        </w:rPr>
-        <w:t xml:space="preserve">       </w:t>
+          <w:lang w:val="pt-BR"/>
+        </w:rPr>
+        <w:t xml:space="preserve">Telefone       </w:t>
       </w:r>
       <w:sdt>
         <w:sdtPr>
           <w:rPr>
             <w:rFonts w:ascii="Arial" w:hAnsi="Arial" w:cs="Arial"/>
+            <w:lang w:val="pt-BR"/>
           </w:rPr>
           <w:id w:val="2089187494"/>
           <w14:checkbox>
@@ -816,6 +804,7 @@
           <w:r>
             <w:rPr>
               <w:rFonts w:ascii="MS Gothic" w:eastAsia="MS Gothic" w:hAnsi="MS Gothic" w:cs="Arial" w:hint="eastAsia"/>
+              <w:lang w:val="pt-BR"/>
             </w:rPr>
             <w:t>☐</w:t>
           </w:r>
@@ -824,18 +813,21 @@
       <w:r>
         <w:rPr>
           <w:rFonts w:ascii="Arial" w:hAnsi="Arial" w:cs="Arial"/>
+          <w:lang w:val="pt-BR"/>
         </w:rPr>
         <w:t xml:space="preserve"> </w:t>
       </w:r>
       <w:r>
         <w:rPr>
           <w:rFonts w:ascii="Arial" w:hAnsi="Arial" w:cs="Arial"/>
+          <w:lang w:val="pt-BR"/>
         </w:rPr>
         <w:t xml:space="preserve"> </w:t>
       </w:r>
       <w:r>
         <w:rPr>
           <w:rFonts w:ascii="Arial" w:hAnsi="Arial" w:cs="Arial"/>
+          <w:lang w:val="pt-BR"/>
         </w:rPr>
         <w:t>Texto</w:t>
       </w:r>
@@ -844,17 +836,20 @@
       <w:pPr>
         <w:rPr>
           <w:rFonts w:ascii="Arial" w:hAnsi="Arial" w:cs="Arial"/>
-        </w:rPr>
-      </w:pPr>
-      <w:r>
-        <w:rPr>
-          <w:rFonts w:ascii="Arial" w:hAnsi="Arial" w:cs="Arial"/>
+          <w:lang w:val="pt-BR"/>
+        </w:rPr>
+      </w:pPr>
+      <w:r>
+        <w:rPr>
+          <w:rFonts w:ascii="Arial" w:hAnsi="Arial" w:cs="Arial"/>
+          <w:lang w:val="pt-BR"/>
         </w:rPr>
         <w:t>Detalhes do contato</w:t>
       </w:r>
       <w:r>
         <w:rPr>
           <w:rFonts w:ascii="Arial" w:hAnsi="Arial" w:cs="Arial"/>
+          <w:lang w:val="pt-BR"/>
         </w:rPr>
         <w:t>:</w:t>
       </w:r>
@@ -863,25 +858,28 @@
       <w:pPr>
         <w:rPr>
           <w:rFonts w:ascii="Arial" w:hAnsi="Arial" w:cs="Arial"/>
-        </w:rPr>
-      </w:pPr>
-    </w:p>
-    <w:p>
-      <w:pPr>
-        <w:rPr>
-          <w:rFonts w:ascii="Arial" w:hAnsi="Arial" w:cs="Arial"/>
-        </w:rPr>
-      </w:pPr>
-      <w:r>
-        <w:rPr>
-          <w:rFonts w:ascii="Arial" w:hAnsi="Arial" w:cs="Arial"/>
-        </w:rPr>
-        <w:t>Minha identidade de gênero é:</w:t>
+          <w:lang w:val="pt-BR"/>
+        </w:rPr>
+      </w:pPr>
+    </w:p>
+    <w:p>
+      <w:pPr>
+        <w:rPr>
+          <w:rFonts w:ascii="Arial" w:hAnsi="Arial" w:cs="Arial"/>
+          <w:lang w:val="pt-BR"/>
+        </w:rPr>
+      </w:pPr>
+      <w:r>
+        <w:rPr>
+          <w:rFonts w:ascii="Arial" w:hAnsi="Arial" w:cs="Arial"/>
+          <w:lang w:val="pt-BR"/>
+        </w:rPr>
+        <w:t>Me identifico como (gênero)</w:t>
       </w:r>
     </w:p>
     <w:tbl>
       <w:tblPr>
-        <w:tblStyle w:val="TableGrid"/>
+        <w:tblStyle w:val="Tabelacomgrade"/>
         <w:tblW w:w="0" w:type="auto"/>
         <w:tblBorders>
           <w:top w:val="single" w:sz="6" w:space="0" w:color="auto"/>
@@ -905,6 +903,7 @@
             <w:pPr>
               <w:rPr>
                 <w:rFonts w:ascii="Arial" w:hAnsi="Arial" w:cs="Arial"/>
+                <w:lang w:val="pt-BR"/>
               </w:rPr>
             </w:pPr>
           </w:p>
@@ -948,8 +947,30 @@
         <w:rPr>
           <w:rFonts w:ascii="Arial" w:hAnsi="Arial" w:cs="Arial"/>
         </w:rPr>
-        <w:t>Meus pronomes são</w:t>
-      </w:r>
+        <w:t xml:space="preserve">Meus </w:t>
+      </w:r>
+      <w:proofErr w:type="spellStart"/>
+      <w:r>
+        <w:rPr>
+          <w:rFonts w:ascii="Arial" w:hAnsi="Arial" w:cs="Arial"/>
+        </w:rPr>
+        <w:t>pronomes</w:t>
+      </w:r>
+      <w:proofErr w:type="spellEnd"/>
+      <w:r>
+        <w:rPr>
+          <w:rFonts w:ascii="Arial" w:hAnsi="Arial" w:cs="Arial"/>
+        </w:rPr>
+        <w:t xml:space="preserve"> </w:t>
+      </w:r>
+      <w:proofErr w:type="spellStart"/>
+      <w:r>
+        <w:rPr>
+          <w:rFonts w:ascii="Arial" w:hAnsi="Arial" w:cs="Arial"/>
+        </w:rPr>
+        <w:t>são</w:t>
+      </w:r>
+      <w:proofErr w:type="spellEnd"/>
       <w:r>
         <w:rPr>
           <w:rFonts w:ascii="Arial" w:hAnsi="Arial" w:cs="Arial"/>
@@ -959,7 +980,7 @@
     </w:p>
     <w:tbl>
       <w:tblPr>
-        <w:tblStyle w:val="TableGrid"/>
+        <w:tblStyle w:val="Tabelacomgrade"/>
         <w:tblW w:w="0" w:type="auto"/>
         <w:tblBorders>
           <w:top w:val="single" w:sz="6" w:space="0" w:color="auto"/>
@@ -1060,8 +1081,28 @@
         <w:rPr>
           <w:rFonts w:ascii="Arial" w:hAnsi="Arial" w:cs="Arial"/>
         </w:rPr>
-        <w:t>Relacionamento com você</w:t>
-      </w:r>
+        <w:t>Grau</w:t>
+      </w:r>
+      <w:r>
+        <w:rPr>
+          <w:rFonts w:ascii="Arial" w:hAnsi="Arial" w:cs="Arial"/>
+        </w:rPr>
+        <w:t xml:space="preserve"> de</w:t>
+      </w:r>
+      <w:r>
+        <w:rPr>
+          <w:rFonts w:ascii="Arial" w:hAnsi="Arial" w:cs="Arial"/>
+        </w:rPr>
+        <w:t xml:space="preserve"> </w:t>
+      </w:r>
+      <w:proofErr w:type="spellStart"/>
+      <w:r>
+        <w:rPr>
+          <w:rFonts w:ascii="Arial" w:hAnsi="Arial" w:cs="Arial"/>
+        </w:rPr>
+        <w:t>Parentesco</w:t>
+      </w:r>
+      <w:proofErr w:type="spellEnd"/>
       <w:r>
         <w:rPr>
           <w:rFonts w:ascii="Arial" w:hAnsi="Arial" w:cs="Arial"/>
@@ -1098,11 +1139,21 @@
         <w:rPr>
           <w:rFonts w:ascii="Arial" w:hAnsi="Arial" w:cs="Arial"/>
         </w:rPr>
-        <w:t xml:space="preserve">mail _________________________________________  </w:t>
-      </w:r>
+        <w:t>mail ________________________________________</w:t>
+      </w:r>
+      <w:proofErr w:type="gramStart"/>
+      <w:r>
+        <w:rPr>
+          <w:rFonts w:ascii="Arial" w:hAnsi="Arial" w:cs="Arial"/>
+        </w:rPr>
+        <w:t xml:space="preserve">_  </w:t>
+      </w:r>
+      <w:proofErr w:type="spellStart"/>
       <w:r>
         <w:t>Telefone</w:t>
       </w:r>
+      <w:proofErr w:type="spellEnd"/>
+      <w:proofErr w:type="gramEnd"/>
       <w:r>
         <w:rPr>
           <w:rFonts w:ascii="Arial" w:hAnsi="Arial" w:cs="Arial"/>
@@ -1142,12 +1193,28 @@
           <w:rFonts w:ascii="Arial" w:hAnsi="Arial" w:cs="Arial"/>
         </w:rPr>
       </w:pPr>
-      <w:r>
-        <w:rPr>
-          <w:rFonts w:ascii="Arial" w:hAnsi="Arial" w:cs="Arial"/>
-        </w:rPr>
-        <w:t>Contato de emergência</w:t>
-      </w:r>
+      <w:proofErr w:type="spellStart"/>
+      <w:r>
+        <w:rPr>
+          <w:rFonts w:ascii="Arial" w:hAnsi="Arial" w:cs="Arial"/>
+        </w:rPr>
+        <w:t>Contato</w:t>
+      </w:r>
+      <w:proofErr w:type="spellEnd"/>
+      <w:r>
+        <w:rPr>
+          <w:rFonts w:ascii="Arial" w:hAnsi="Arial" w:cs="Arial"/>
+        </w:rPr>
+        <w:t xml:space="preserve"> de </w:t>
+      </w:r>
+      <w:proofErr w:type="spellStart"/>
+      <w:r>
+        <w:rPr>
+          <w:rFonts w:ascii="Arial" w:hAnsi="Arial" w:cs="Arial"/>
+        </w:rPr>
+        <w:t>emergência</w:t>
+      </w:r>
+      <w:proofErr w:type="spellEnd"/>
       <w:r>
         <w:rPr>
           <w:rFonts w:ascii="Arial" w:hAnsi="Arial" w:cs="Arial"/>
@@ -1168,12 +1235,40 @@
           <w:rFonts w:ascii="Arial" w:hAnsi="Arial" w:cs="Arial"/>
         </w:rPr>
       </w:pPr>
-      <w:r>
-        <w:rPr>
-          <w:rFonts w:ascii="Arial" w:hAnsi="Arial" w:cs="Arial"/>
-        </w:rPr>
-        <w:t>Alergias e medicamentos</w:t>
-      </w:r>
+      <w:proofErr w:type="spellStart"/>
+      <w:r>
+        <w:rPr>
+          <w:rFonts w:ascii="Arial" w:hAnsi="Arial" w:cs="Arial"/>
+        </w:rPr>
+        <w:t>Alergias</w:t>
+      </w:r>
+      <w:proofErr w:type="spellEnd"/>
+      <w:r>
+        <w:rPr>
+          <w:rFonts w:ascii="Arial" w:hAnsi="Arial" w:cs="Arial"/>
+        </w:rPr>
+        <w:t xml:space="preserve"> </w:t>
+      </w:r>
+      <w:r>
+        <w:rPr>
+          <w:rFonts w:ascii="Arial" w:hAnsi="Arial" w:cs="Arial"/>
+        </w:rPr>
+        <w:t>à</w:t>
+      </w:r>
+      <w:r>
+        <w:rPr>
+          <w:rFonts w:ascii="Arial" w:hAnsi="Arial" w:cs="Arial"/>
+        </w:rPr>
+        <w:t xml:space="preserve"> </w:t>
+      </w:r>
+      <w:proofErr w:type="spellStart"/>
+      <w:r>
+        <w:rPr>
+          <w:rFonts w:ascii="Arial" w:hAnsi="Arial" w:cs="Arial"/>
+        </w:rPr>
+        <w:t>medicamentos</w:t>
+      </w:r>
+      <w:proofErr w:type="spellEnd"/>
       <w:r>
         <w:rPr>
           <w:rFonts w:ascii="Arial" w:hAnsi="Arial" w:cs="Arial"/>
@@ -1183,7 +1278,7 @@
     </w:p>
     <w:tbl>
       <w:tblPr>
-        <w:tblStyle w:val="TableGrid"/>
+        <w:tblStyle w:val="Tabelacomgrade"/>
         <w:tblW w:w="10435" w:type="dxa"/>
         <w:tblBorders>
           <w:top w:val="single" w:sz="6" w:space="0" w:color="auto"/>
@@ -1213,11 +1308,13 @@
               <w:spacing w:line="360" w:lineRule="auto"/>
               <w:rPr>
                 <w:rFonts w:ascii="Arial" w:hAnsi="Arial" w:cs="Arial"/>
+                <w:lang w:val="pt-BR"/>
               </w:rPr>
             </w:pPr>
             <w:r>
               <w:rPr>
                 <w:rFonts w:ascii="Arial" w:hAnsi="Arial" w:cs="Arial"/>
+                <w:lang w:val="pt-BR"/>
               </w:rPr>
               <w:t>Lista de alergias e intolerâncias a medicamentos.</w:t>
             </w:r>
@@ -1228,6 +1325,7 @@
               <w:spacing w:line="360" w:lineRule="auto"/>
               <w:rPr>
                 <w:rFonts w:ascii="Arial" w:hAnsi="Arial" w:cs="Arial"/>
+                <w:lang w:val="pt-BR"/>
               </w:rPr>
             </w:pPr>
           </w:p>
@@ -1241,6 +1339,7 @@
               <w:spacing w:line="360" w:lineRule="auto"/>
               <w:rPr>
                 <w:rFonts w:ascii="Arial" w:hAnsi="Arial" w:cs="Arial"/>
+                <w:lang w:val="pt-BR"/>
               </w:rPr>
             </w:pPr>
           </w:p>
@@ -1254,6 +1353,7 @@
               <w:spacing w:line="360" w:lineRule="auto"/>
               <w:rPr>
                 <w:rFonts w:ascii="Arial" w:hAnsi="Arial" w:cs="Arial"/>
+                <w:lang w:val="pt-BR"/>
               </w:rPr>
             </w:pPr>
           </w:p>
@@ -1263,6 +1363,7 @@
               <w:spacing w:line="360" w:lineRule="auto"/>
               <w:rPr>
                 <w:rFonts w:ascii="Arial" w:hAnsi="Arial" w:cs="Arial"/>
+                <w:lang w:val="pt-BR"/>
               </w:rPr>
             </w:pPr>
           </w:p>
@@ -1279,8 +1380,27 @@
                 <w:rFonts w:ascii="Arial" w:hAnsi="Arial" w:cs="Arial"/>
               </w:rPr>
             </w:pPr>
+            <w:proofErr w:type="spellStart"/>
             <w:r>
-              <w:t>Descreva sua reação.</w:t>
+              <w:t>Descreva</w:t>
+            </w:r>
+            <w:proofErr w:type="spellEnd"/>
+            <w:r>
+              <w:t xml:space="preserve"> </w:t>
+            </w:r>
+            <w:r>
+              <w:t>a</w:t>
+            </w:r>
+            <w:r>
+              <w:t xml:space="preserve"> r</w:t>
+            </w:r>
+            <w:proofErr w:type="spellStart"/>
+            <w:r>
+              <w:t>eação</w:t>
+            </w:r>
+            <w:proofErr w:type="spellEnd"/>
+            <w:r>
+              <w:t>.</w:t>
             </w:r>
           </w:p>
           <w:p>
@@ -1340,12 +1460,20 @@
           <w:rFonts w:ascii="Arial" w:hAnsi="Arial" w:cs="Arial"/>
         </w:rPr>
       </w:pPr>
+      <w:proofErr w:type="spellStart"/>
       <w:r>
         <w:rPr>
           <w:rFonts w:ascii="Arial" w:hAnsi="Arial" w:cs="Arial"/>
         </w:rPr>
         <w:t>Assinatura</w:t>
       </w:r>
+      <w:proofErr w:type="spellEnd"/>
+      <w:r>
+        <w:rPr>
+          <w:rFonts w:ascii="Arial" w:hAnsi="Arial" w:cs="Arial"/>
+        </w:rPr>
+        <w:t xml:space="preserve"> </w:t>
+      </w:r>
       <w:r>
         <w:rPr>
           <w:rFonts w:ascii="Arial" w:hAnsi="Arial" w:cs="Arial"/>
@@ -1374,7 +1502,7 @@
         <w:rPr>
           <w:rFonts w:ascii="Arial" w:hAnsi="Arial" w:cs="Arial"/>
         </w:rPr>
-        <w:t>Encontro</w:t>
+        <w:t xml:space="preserve">Data </w:t>
       </w:r>
       <w:r>
         <w:rPr>
@@ -1918,11 +2046,11 @@
       <w14:ligatures w14:val="none"/>
     </w:rPr>
   </w:style>
-  <w:style w:type="paragraph" w:styleId="Heading1">
+  <w:style w:type="paragraph" w:styleId="Ttulo1">
     <w:name w:val="heading 1"/>
     <w:basedOn w:val="Normal"/>
     <w:next w:val="Normal"/>
-    <w:link w:val="Heading1Char"/>
+    <w:link w:val="Ttulo1Char"/>
     <w:uiPriority w:val="9"/>
     <w:qFormat/>
     <w:rsid w:val="00357031"/>
@@ -1939,13 +2067,13 @@
       <w:szCs w:val="32"/>
     </w:rPr>
   </w:style>
-  <w:style w:type="character" w:default="1" w:styleId="DefaultParagraphFont">
+  <w:style w:type="character" w:default="1" w:styleId="Fontepargpadro">
     <w:name w:val="Default Paragraph Font"/>
     <w:uiPriority w:val="1"/>
     <w:semiHidden/>
     <w:unhideWhenUsed/>
   </w:style>
-  <w:style w:type="table" w:default="1" w:styleId="TableNormal">
+  <w:style w:type="table" w:default="1" w:styleId="Tabelanormal">
     <w:name w:val="Normal Table"/>
     <w:uiPriority w:val="99"/>
     <w:semiHidden/>
@@ -1960,13 +2088,13 @@
       </w:tblCellMar>
     </w:tblPr>
   </w:style>
-  <w:style w:type="numbering" w:default="1" w:styleId="NoList">
+  <w:style w:type="numbering" w:default="1" w:styleId="Semlista">
     <w:name w:val="No List"/>
     <w:uiPriority w:val="99"/>
     <w:semiHidden/>
     <w:unhideWhenUsed/>
   </w:style>
-  <w:style w:type="paragraph" w:styleId="ListParagraph">
+  <w:style w:type="paragraph" w:styleId="PargrafodaLista">
     <w:name w:val="List Paragraph"/>
     <w:basedOn w:val="Normal"/>
     <w:uiPriority w:val="34"/>
@@ -1977,9 +2105,9 @@
       <w:contextualSpacing/>
     </w:pPr>
   </w:style>
-  <w:style w:type="table" w:styleId="TableGrid">
+  <w:style w:type="table" w:styleId="Tabelacomgrade">
     <w:name w:val="Table Grid"/>
-    <w:basedOn w:val="TableNormal"/>
+    <w:basedOn w:val="Tabelanormal"/>
     <w:uiPriority w:val="39"/>
     <w:rsid w:val="00CE73B6"/>
     <w:tblPr>
@@ -1993,10 +2121,10 @@
       </w:tblBorders>
     </w:tblPr>
   </w:style>
-  <w:style w:type="character" w:customStyle="1" w:styleId="Heading1Char">
-    <w:name w:val="Heading 1 Char"/>
-    <w:basedOn w:val="DefaultParagraphFont"/>
-    <w:link w:val="Heading1"/>
+  <w:style w:type="character" w:customStyle="1" w:styleId="Ttulo1Char">
+    <w:name w:val="Título 1 Char"/>
+    <w:basedOn w:val="Fontepargpadro"/>
+    <w:link w:val="Ttulo1"/>
     <w:uiPriority w:val="9"/>
     <w:rsid w:val="00357031"/>
     <w:rPr>
@@ -2009,7 +2137,7 @@
       <w14:ligatures w14:val="none"/>
     </w:rPr>
   </w:style>
-  <w:style w:type="paragraph" w:styleId="Caption">
+  <w:style w:type="paragraph" w:styleId="Legenda">
     <w:name w:val="caption"/>
     <w:basedOn w:val="Normal"/>
     <w:next w:val="Normal"/>
@@ -2030,7 +2158,7 @@
   </w:style>
   <w:style w:type="character" w:styleId="Hyperlink">
     <w:name w:val="Hyperlink"/>
-    <w:basedOn w:val="DefaultParagraphFont"/>
+    <w:basedOn w:val="Fontepargpadro"/>
     <w:uiPriority w:val="99"/>
     <w:unhideWhenUsed/>
     <w:rsid w:val="004F4B5B"/>
@@ -2039,9 +2167,9 @@
       <w:u w:val="single"/>
     </w:rPr>
   </w:style>
-  <w:style w:type="character" w:styleId="UnresolvedMention">
+  <w:style w:type="character" w:styleId="MenoPendente">
     <w:name w:val="Unresolved Mention"/>
-    <w:basedOn w:val="DefaultParagraphFont"/>
+    <w:basedOn w:val="Fontepargpadro"/>
     <w:uiPriority w:val="99"/>
     <w:semiHidden/>
     <w:unhideWhenUsed/>
@@ -2347,4 +2475,10 @@
     </a:ext>
   </a:extLst>
 </a:theme>
+</file>
+
+<file path=docMetadata/LabelInfo.xml><?xml version="1.0" encoding="utf-8"?>
+<clbl:labelList xmlns:clbl="http://schemas.microsoft.com/office/2020/mipLabelMetadata">
+  <clbl:label id="{f42aa342-8706-4288-bd11-ebb85995028c}" enabled="1" method="Standard" siteId="{72f988bf-86f1-41af-91ab-2d7cd011db47}" removed="0"/>
+</clbl:labelList>
 </file>
--- a/forms/new_patient_information_portuguese.docx
+++ b/forms/new_patient_information_portuguese.docx
@@ -4,7 +4,7 @@
   <w:body>
     <w:tbl>
       <w:tblPr>
-        <w:tblStyle w:val="Tabelacomgrade"/>
+        <w:tblStyle w:val="TableGrid"/>
         <w:tblW w:w="0" w:type="auto"/>
         <w:jc w:val="center"/>
         <w:tblBorders>
@@ -52,7 +52,6 @@
                 <w:lang w:val="pt-BR"/>
               </w:rPr>
             </w:pPr>
-            <w:proofErr w:type="spellStart"/>
             <w:r>
               <w:rPr>
                 <w:rFonts w:ascii="Arial" w:hAnsi="Arial" w:cs="Arial"/>
@@ -62,19 +61,7 @@
                 <w:szCs w:val="72"/>
                 <w:lang w:val="pt-BR"/>
               </w:rPr>
-              <w:t>Contoso</w:t>
-            </w:r>
-            <w:proofErr w:type="spellEnd"/>
-            <w:r>
-              <w:rPr>
-                <w:rFonts w:ascii="Arial" w:hAnsi="Arial" w:cs="Arial"/>
-                <w:b/>
-                <w:bCs/>
-                <w:sz w:val="72"/>
-                <w:szCs w:val="72"/>
-                <w:lang w:val="pt-BR"/>
-              </w:rPr>
-              <w:t xml:space="preserve"> Health</w:t>
+              <w:t>Contoso Health</w:t>
             </w:r>
             <w:r>
               <w:rPr>
@@ -301,14 +288,12 @@
           <w:rFonts w:ascii="Arial" w:hAnsi="Arial" w:cs="Arial"/>
         </w:rPr>
       </w:pPr>
-      <w:proofErr w:type="spellStart"/>
       <w:r>
         <w:rPr>
           <w:rFonts w:ascii="Arial" w:hAnsi="Arial" w:cs="Arial"/>
         </w:rPr>
         <w:t>Sobrenome</w:t>
       </w:r>
-      <w:proofErr w:type="spellEnd"/>
       <w:r>
         <w:rPr>
           <w:rFonts w:ascii="Arial" w:hAnsi="Arial" w:cs="Arial"/>
@@ -355,48 +340,7 @@
           <w:rFonts w:ascii="Arial" w:hAnsi="Arial" w:cs="Arial"/>
           <w:lang w:val="pt-BR"/>
         </w:rPr>
-        <w:t>(</w:t>
-      </w:r>
-      <w:proofErr w:type="spellStart"/>
-      <w:r>
-        <w:rPr>
-          <w:rFonts w:ascii="Arial" w:hAnsi="Arial" w:cs="Arial"/>
-          <w:lang w:val="pt-BR"/>
-        </w:rPr>
-        <w:t>dd</w:t>
-      </w:r>
-      <w:proofErr w:type="spellEnd"/>
-      <w:r>
-        <w:rPr>
-          <w:rFonts w:ascii="Arial" w:hAnsi="Arial" w:cs="Arial"/>
-          <w:lang w:val="pt-BR"/>
-        </w:rPr>
-        <w:t>/mm/</w:t>
-      </w:r>
-      <w:proofErr w:type="spellStart"/>
-      <w:proofErr w:type="gramStart"/>
-      <w:r>
-        <w:rPr>
-          <w:rFonts w:ascii="Arial" w:hAnsi="Arial" w:cs="Arial"/>
-          <w:lang w:val="pt-BR"/>
-        </w:rPr>
-        <w:t>yy</w:t>
-      </w:r>
-      <w:proofErr w:type="spellEnd"/>
-      <w:r>
-        <w:rPr>
-          <w:rFonts w:ascii="Arial" w:hAnsi="Arial" w:cs="Arial"/>
-          <w:lang w:val="pt-BR"/>
-        </w:rPr>
-        <w:t>)  _</w:t>
-      </w:r>
-      <w:proofErr w:type="gramEnd"/>
-      <w:r>
-        <w:rPr>
-          <w:rFonts w:ascii="Arial" w:hAnsi="Arial" w:cs="Arial"/>
-          <w:lang w:val="pt-BR"/>
-        </w:rPr>
-        <w:t xml:space="preserve">_______  / ________  / ________   </w:t>
+        <w:t xml:space="preserve">(dd/mm/yy)  ________  / ________  / ________   </w:t>
       </w:r>
     </w:p>
     <w:p>
@@ -879,7 +823,7 @@
     </w:p>
     <w:tbl>
       <w:tblPr>
-        <w:tblStyle w:val="Tabelacomgrade"/>
+        <w:tblStyle w:val="TableGrid"/>
         <w:tblW w:w="0" w:type="auto"/>
         <w:tblBorders>
           <w:top w:val="single" w:sz="6" w:space="0" w:color="auto"/>
@@ -947,30 +891,8 @@
         <w:rPr>
           <w:rFonts w:ascii="Arial" w:hAnsi="Arial" w:cs="Arial"/>
         </w:rPr>
-        <w:t xml:space="preserve">Meus </w:t>
-      </w:r>
-      <w:proofErr w:type="spellStart"/>
-      <w:r>
-        <w:rPr>
-          <w:rFonts w:ascii="Arial" w:hAnsi="Arial" w:cs="Arial"/>
-        </w:rPr>
-        <w:t>pronomes</w:t>
-      </w:r>
-      <w:proofErr w:type="spellEnd"/>
-      <w:r>
-        <w:rPr>
-          <w:rFonts w:ascii="Arial" w:hAnsi="Arial" w:cs="Arial"/>
-        </w:rPr>
-        <w:t xml:space="preserve"> </w:t>
-      </w:r>
-      <w:proofErr w:type="spellStart"/>
-      <w:r>
-        <w:rPr>
-          <w:rFonts w:ascii="Arial" w:hAnsi="Arial" w:cs="Arial"/>
-        </w:rPr>
-        <w:t>são</w:t>
-      </w:r>
-      <w:proofErr w:type="spellEnd"/>
+        <w:t>Meus pronomes são</w:t>
+      </w:r>
       <w:r>
         <w:rPr>
           <w:rFonts w:ascii="Arial" w:hAnsi="Arial" w:cs="Arial"/>
@@ -980,7 +902,7 @@
     </w:p>
     <w:tbl>
       <w:tblPr>
-        <w:tblStyle w:val="Tabelacomgrade"/>
+        <w:tblStyle w:val="TableGrid"/>
         <w:tblW w:w="0" w:type="auto"/>
         <w:tblBorders>
           <w:top w:val="single" w:sz="6" w:space="0" w:color="auto"/>
@@ -1075,39 +997,13 @@
         <w:rPr>
           <w:rFonts w:ascii="Arial" w:hAnsi="Arial" w:cs="Arial"/>
         </w:rPr>
-        <w:t xml:space="preserve">_________________________________  </w:t>
-      </w:r>
-      <w:r>
-        <w:rPr>
-          <w:rFonts w:ascii="Arial" w:hAnsi="Arial" w:cs="Arial"/>
-        </w:rPr>
-        <w:t>Grau</w:t>
-      </w:r>
-      <w:r>
-        <w:rPr>
-          <w:rFonts w:ascii="Arial" w:hAnsi="Arial" w:cs="Arial"/>
-        </w:rPr>
-        <w:t xml:space="preserve"> de</w:t>
-      </w:r>
-      <w:r>
-        <w:rPr>
-          <w:rFonts w:ascii="Arial" w:hAnsi="Arial" w:cs="Arial"/>
-        </w:rPr>
-        <w:t xml:space="preserve"> </w:t>
-      </w:r>
-      <w:proofErr w:type="spellStart"/>
-      <w:r>
-        <w:rPr>
-          <w:rFonts w:ascii="Arial" w:hAnsi="Arial" w:cs="Arial"/>
-        </w:rPr>
-        <w:t>Parentesco</w:t>
-      </w:r>
-      <w:proofErr w:type="spellEnd"/>
-      <w:r>
-        <w:rPr>
-          <w:rFonts w:ascii="Arial" w:hAnsi="Arial" w:cs="Arial"/>
-        </w:rPr>
-        <w:t xml:space="preserve"> ________________</w:t>
+        <w:t>_______________________________</w:t>
+      </w:r>
+      <w:r>
+        <w:rPr>
+          <w:rFonts w:ascii="Arial" w:hAnsi="Arial" w:cs="Arial"/>
+        </w:rPr>
+        <w:t>_________________________________________</w:t>
       </w:r>
     </w:p>
     <w:p>
@@ -1119,58 +1015,40 @@
           <w:bottom w:val="single" w:sz="6" w:space="1" w:color="auto"/>
           <w:right w:val="single" w:sz="6" w:space="1" w:color="auto"/>
         </w:pBdr>
-        <w:rPr>
-          <w:rFonts w:ascii="Arial" w:hAnsi="Arial" w:cs="Arial"/>
-        </w:rPr>
-      </w:pPr>
-      <w:r>
-        <w:rPr>
-          <w:rFonts w:ascii="Arial" w:hAnsi="Arial" w:cs="Arial"/>
-        </w:rPr>
-        <w:t>E</w:t>
-      </w:r>
-      <w:r>
-        <w:rPr>
-          <w:rFonts w:ascii="Arial" w:hAnsi="Arial" w:cs="Arial"/>
-        </w:rPr>
-        <w:t>-</w:t>
-      </w:r>
-      <w:r>
-        <w:rPr>
-          <w:rFonts w:ascii="Arial" w:hAnsi="Arial" w:cs="Arial"/>
-        </w:rPr>
-        <w:t>mail ________________________________________</w:t>
-      </w:r>
-      <w:proofErr w:type="gramStart"/>
-      <w:r>
-        <w:rPr>
-          <w:rFonts w:ascii="Arial" w:hAnsi="Arial" w:cs="Arial"/>
-        </w:rPr>
-        <w:t xml:space="preserve">_  </w:t>
-      </w:r>
-      <w:proofErr w:type="spellStart"/>
-      <w:r>
-        <w:t>Telefone</w:t>
-      </w:r>
-      <w:proofErr w:type="spellEnd"/>
-      <w:proofErr w:type="gramEnd"/>
-      <w:r>
-        <w:rPr>
-          <w:rFonts w:ascii="Arial" w:hAnsi="Arial" w:cs="Arial"/>
-        </w:rPr>
-        <w:t>___________________</w:t>
-      </w:r>
-      <w:r>
-        <w:rPr>
-          <w:rFonts w:ascii="Arial" w:hAnsi="Arial" w:cs="Arial"/>
-        </w:rPr>
-        <w:t>_</w:t>
-      </w:r>
-      <w:r>
-        <w:rPr>
-          <w:rFonts w:ascii="Arial" w:hAnsi="Arial" w:cs="Arial"/>
-        </w:rPr>
-        <w:t>___</w:t>
+        <w:spacing w:line="360" w:lineRule="auto"/>
+        <w:rPr>
+          <w:rFonts w:ascii="Arial" w:hAnsi="Arial" w:cs="Arial"/>
+        </w:rPr>
+      </w:pPr>
+      <w:r>
+        <w:rPr>
+          <w:rFonts w:ascii="Arial" w:hAnsi="Arial" w:cs="Arial"/>
+        </w:rPr>
+        <w:t>Grau</w:t>
+      </w:r>
+      <w:r>
+        <w:rPr>
+          <w:rFonts w:ascii="Arial" w:hAnsi="Arial" w:cs="Arial"/>
+        </w:rPr>
+        <w:t xml:space="preserve"> de</w:t>
+      </w:r>
+      <w:r>
+        <w:rPr>
+          <w:rFonts w:ascii="Arial" w:hAnsi="Arial" w:cs="Arial"/>
+        </w:rPr>
+        <w:t xml:space="preserve"> Parentesco</w:t>
+      </w:r>
+      <w:r>
+        <w:rPr>
+          <w:rFonts w:ascii="Arial" w:hAnsi="Arial" w:cs="Arial"/>
+        </w:rPr>
+        <w:t xml:space="preserve"> ________________</w:t>
+      </w:r>
+      <w:r>
+        <w:rPr>
+          <w:rFonts w:ascii="Arial" w:hAnsi="Arial" w:cs="Arial"/>
+        </w:rPr>
+        <w:t>____________________________________________</w:t>
       </w:r>
     </w:p>
     <w:p>
@@ -1186,35 +1064,72 @@
           <w:rFonts w:ascii="Arial" w:hAnsi="Arial" w:cs="Arial"/>
         </w:rPr>
       </w:pPr>
-    </w:p>
-    <w:p>
-      <w:pPr>
-        <w:rPr>
-          <w:rFonts w:ascii="Arial" w:hAnsi="Arial" w:cs="Arial"/>
-        </w:rPr>
-      </w:pPr>
-      <w:proofErr w:type="spellStart"/>
-      <w:r>
-        <w:rPr>
-          <w:rFonts w:ascii="Arial" w:hAnsi="Arial" w:cs="Arial"/>
-        </w:rPr>
-        <w:t>Contato</w:t>
-      </w:r>
-      <w:proofErr w:type="spellEnd"/>
-      <w:r>
-        <w:rPr>
-          <w:rFonts w:ascii="Arial" w:hAnsi="Arial" w:cs="Arial"/>
-        </w:rPr>
-        <w:t xml:space="preserve"> de </w:t>
-      </w:r>
-      <w:proofErr w:type="spellStart"/>
-      <w:r>
-        <w:rPr>
-          <w:rFonts w:ascii="Arial" w:hAnsi="Arial" w:cs="Arial"/>
-        </w:rPr>
-        <w:t>emergência</w:t>
-      </w:r>
-      <w:proofErr w:type="spellEnd"/>
+      <w:r>
+        <w:rPr>
+          <w:rFonts w:ascii="Arial" w:hAnsi="Arial" w:cs="Arial"/>
+        </w:rPr>
+        <w:t>E</w:t>
+      </w:r>
+      <w:r>
+        <w:rPr>
+          <w:rFonts w:ascii="Arial" w:hAnsi="Arial" w:cs="Arial"/>
+        </w:rPr>
+        <w:t>-</w:t>
+      </w:r>
+      <w:r>
+        <w:rPr>
+          <w:rFonts w:ascii="Arial" w:hAnsi="Arial" w:cs="Arial"/>
+        </w:rPr>
+        <w:t xml:space="preserve">mail _________________________________________  </w:t>
+      </w:r>
+      <w:r>
+        <w:t>Telefone</w:t>
+      </w:r>
+      <w:r>
+        <w:rPr>
+          <w:rFonts w:ascii="Arial" w:hAnsi="Arial" w:cs="Arial"/>
+        </w:rPr>
+        <w:t>___________________</w:t>
+      </w:r>
+      <w:r>
+        <w:rPr>
+          <w:rFonts w:ascii="Arial" w:hAnsi="Arial" w:cs="Arial"/>
+        </w:rPr>
+        <w:t>_</w:t>
+      </w:r>
+      <w:r>
+        <w:rPr>
+          <w:rFonts w:ascii="Arial" w:hAnsi="Arial" w:cs="Arial"/>
+        </w:rPr>
+        <w:t>___</w:t>
+      </w:r>
+    </w:p>
+    <w:p>
+      <w:pPr>
+        <w:framePr w:w="10319" w:hSpace="181" w:wrap="around" w:vAnchor="text" w:hAnchor="page" w:x="783" w:y="285"/>
+        <w:pBdr>
+          <w:top w:val="single" w:sz="6" w:space="1" w:color="auto"/>
+          <w:left w:val="single" w:sz="6" w:space="1" w:color="auto"/>
+          <w:bottom w:val="single" w:sz="6" w:space="1" w:color="auto"/>
+          <w:right w:val="single" w:sz="6" w:space="1" w:color="auto"/>
+        </w:pBdr>
+        <w:rPr>
+          <w:rFonts w:ascii="Arial" w:hAnsi="Arial" w:cs="Arial"/>
+        </w:rPr>
+      </w:pPr>
+    </w:p>
+    <w:p>
+      <w:pPr>
+        <w:rPr>
+          <w:rFonts w:ascii="Arial" w:hAnsi="Arial" w:cs="Arial"/>
+        </w:rPr>
+      </w:pPr>
+      <w:r>
+        <w:rPr>
+          <w:rFonts w:ascii="Arial" w:hAnsi="Arial" w:cs="Arial"/>
+        </w:rPr>
+        <w:t>Contato de emergência</w:t>
+      </w:r>
       <w:r>
         <w:rPr>
           <w:rFonts w:ascii="Arial" w:hAnsi="Arial" w:cs="Arial"/>
@@ -1235,19 +1150,11 @@
           <w:rFonts w:ascii="Arial" w:hAnsi="Arial" w:cs="Arial"/>
         </w:rPr>
       </w:pPr>
-      <w:proofErr w:type="spellStart"/>
-      <w:r>
-        <w:rPr>
-          <w:rFonts w:ascii="Arial" w:hAnsi="Arial" w:cs="Arial"/>
-        </w:rPr>
-        <w:t>Alergias</w:t>
-      </w:r>
-      <w:proofErr w:type="spellEnd"/>
-      <w:r>
-        <w:rPr>
-          <w:rFonts w:ascii="Arial" w:hAnsi="Arial" w:cs="Arial"/>
-        </w:rPr>
-        <w:t xml:space="preserve"> </w:t>
+      <w:r>
+        <w:rPr>
+          <w:rFonts w:ascii="Arial" w:hAnsi="Arial" w:cs="Arial"/>
+        </w:rPr>
+        <w:t xml:space="preserve">Alergias </w:t>
       </w:r>
       <w:r>
         <w:rPr>
@@ -1259,16 +1166,8 @@
         <w:rPr>
           <w:rFonts w:ascii="Arial" w:hAnsi="Arial" w:cs="Arial"/>
         </w:rPr>
-        <w:t xml:space="preserve"> </w:t>
-      </w:r>
-      <w:proofErr w:type="spellStart"/>
-      <w:r>
-        <w:rPr>
-          <w:rFonts w:ascii="Arial" w:hAnsi="Arial" w:cs="Arial"/>
-        </w:rPr>
-        <w:t>medicamentos</w:t>
-      </w:r>
-      <w:proofErr w:type="spellEnd"/>
+        <w:t xml:space="preserve"> medicamentos</w:t>
+      </w:r>
       <w:r>
         <w:rPr>
           <w:rFonts w:ascii="Arial" w:hAnsi="Arial" w:cs="Arial"/>
@@ -1278,7 +1177,7 @@
     </w:p>
     <w:tbl>
       <w:tblPr>
-        <w:tblStyle w:val="Tabelacomgrade"/>
+        <w:tblStyle w:val="TableGrid"/>
         <w:tblW w:w="10435" w:type="dxa"/>
         <w:tblBorders>
           <w:top w:val="single" w:sz="6" w:space="0" w:color="auto"/>
@@ -1380,27 +1279,14 @@
                 <w:rFonts w:ascii="Arial" w:hAnsi="Arial" w:cs="Arial"/>
               </w:rPr>
             </w:pPr>
-            <w:proofErr w:type="spellStart"/>
             <w:r>
-              <w:t>Descreva</w:t>
-            </w:r>
-            <w:proofErr w:type="spellEnd"/>
-            <w:r>
-              <w:t xml:space="preserve"> </w:t>
+              <w:t xml:space="preserve">Descreva </w:t>
             </w:r>
             <w:r>
               <w:t>a</w:t>
             </w:r>
             <w:r>
-              <w:t xml:space="preserve"> r</w:t>
-            </w:r>
-            <w:proofErr w:type="spellStart"/>
-            <w:r>
-              <w:t>eação</w:t>
-            </w:r>
-            <w:proofErr w:type="spellEnd"/>
-            <w:r>
-              <w:t>.</w:t>
+              <w:t xml:space="preserve"> reação.</w:t>
             </w:r>
           </w:p>
           <w:p>
@@ -1460,14 +1346,12 @@
           <w:rFonts w:ascii="Arial" w:hAnsi="Arial" w:cs="Arial"/>
         </w:rPr>
       </w:pPr>
-      <w:proofErr w:type="spellStart"/>
       <w:r>
         <w:rPr>
           <w:rFonts w:ascii="Arial" w:hAnsi="Arial" w:cs="Arial"/>
         </w:rPr>
         <w:t>Assinatura</w:t>
       </w:r>
-      <w:proofErr w:type="spellEnd"/>
       <w:r>
         <w:rPr>
           <w:rFonts w:ascii="Arial" w:hAnsi="Arial" w:cs="Arial"/>
@@ -2046,11 +1930,11 @@
       <w14:ligatures w14:val="none"/>
     </w:rPr>
   </w:style>
-  <w:style w:type="paragraph" w:styleId="Ttulo1">
+  <w:style w:type="paragraph" w:styleId="Heading1">
     <w:name w:val="heading 1"/>
     <w:basedOn w:val="Normal"/>
     <w:next w:val="Normal"/>
-    <w:link w:val="Ttulo1Char"/>
+    <w:link w:val="Heading1Char"/>
     <w:uiPriority w:val="9"/>
     <w:qFormat/>
     <w:rsid w:val="00357031"/>
@@ -2067,13 +1951,13 @@
       <w:szCs w:val="32"/>
     </w:rPr>
   </w:style>
-  <w:style w:type="character" w:default="1" w:styleId="Fontepargpadro">
+  <w:style w:type="character" w:default="1" w:styleId="DefaultParagraphFont">
     <w:name w:val="Default Paragraph Font"/>
     <w:uiPriority w:val="1"/>
     <w:semiHidden/>
     <w:unhideWhenUsed/>
   </w:style>
-  <w:style w:type="table" w:default="1" w:styleId="Tabelanormal">
+  <w:style w:type="table" w:default="1" w:styleId="TableNormal">
     <w:name w:val="Normal Table"/>
     <w:uiPriority w:val="99"/>
     <w:semiHidden/>
@@ -2088,13 +1972,13 @@
       </w:tblCellMar>
     </w:tblPr>
   </w:style>
-  <w:style w:type="numbering" w:default="1" w:styleId="Semlista">
+  <w:style w:type="numbering" w:default="1" w:styleId="NoList">
     <w:name w:val="No List"/>
     <w:uiPriority w:val="99"/>
     <w:semiHidden/>
     <w:unhideWhenUsed/>
   </w:style>
-  <w:style w:type="paragraph" w:styleId="PargrafodaLista">
+  <w:style w:type="paragraph" w:styleId="ListParagraph">
     <w:name w:val="List Paragraph"/>
     <w:basedOn w:val="Normal"/>
     <w:uiPriority w:val="34"/>
@@ -2105,9 +1989,9 @@
       <w:contextualSpacing/>
     </w:pPr>
   </w:style>
-  <w:style w:type="table" w:styleId="Tabelacomgrade">
+  <w:style w:type="table" w:styleId="TableGrid">
     <w:name w:val="Table Grid"/>
-    <w:basedOn w:val="Tabelanormal"/>
+    <w:basedOn w:val="TableNormal"/>
     <w:uiPriority w:val="39"/>
     <w:rsid w:val="00CE73B6"/>
     <w:tblPr>
@@ -2121,10 +2005,10 @@
       </w:tblBorders>
     </w:tblPr>
   </w:style>
-  <w:style w:type="character" w:customStyle="1" w:styleId="Ttulo1Char">
-    <w:name w:val="Título 1 Char"/>
-    <w:basedOn w:val="Fontepargpadro"/>
-    <w:link w:val="Ttulo1"/>
+  <w:style w:type="character" w:customStyle="1" w:styleId="Heading1Char">
+    <w:name w:val="Heading 1 Char"/>
+    <w:basedOn w:val="DefaultParagraphFont"/>
+    <w:link w:val="Heading1"/>
     <w:uiPriority w:val="9"/>
     <w:rsid w:val="00357031"/>
     <w:rPr>
@@ -2137,7 +2021,7 @@
       <w14:ligatures w14:val="none"/>
     </w:rPr>
   </w:style>
-  <w:style w:type="paragraph" w:styleId="Legenda">
+  <w:style w:type="paragraph" w:styleId="Caption">
     <w:name w:val="caption"/>
     <w:basedOn w:val="Normal"/>
     <w:next w:val="Normal"/>
@@ -2158,7 +2042,7 @@
   </w:style>
   <w:style w:type="character" w:styleId="Hyperlink">
     <w:name w:val="Hyperlink"/>
-    <w:basedOn w:val="Fontepargpadro"/>
+    <w:basedOn w:val="DefaultParagraphFont"/>
     <w:uiPriority w:val="99"/>
     <w:unhideWhenUsed/>
     <w:rsid w:val="004F4B5B"/>
@@ -2167,9 +2051,9 @@
       <w:u w:val="single"/>
     </w:rPr>
   </w:style>
-  <w:style w:type="character" w:styleId="MenoPendente">
+  <w:style w:type="character" w:styleId="UnresolvedMention">
     <w:name w:val="Unresolved Mention"/>
-    <w:basedOn w:val="Fontepargpadro"/>
+    <w:basedOn w:val="DefaultParagraphFont"/>
     <w:uiPriority w:val="99"/>
     <w:semiHidden/>
     <w:unhideWhenUsed/>
